--- a/Báo-cáo-Project3-709165.docx
+++ b/Báo-cáo-Project3-709165.docx
@@ -2661,8 +2661,25 @@
         <w:t xml:space="preserve">   </w:t>
       </w:r>
       <w:r>
-        <w:t>Tập dữ liệu trong bài toán là giá trị giao dịch của mã cổ phiếu VCB trong giai đoạn 2010-2021</w:t>
-      </w:r>
+        <w:t xml:space="preserve">Tập dữ liệu trong bài toán là giá trị giao dịch của mã cổ phiếu </w:t>
+      </w:r>
+      <w:r>
+        <w:t xml:space="preserve">0005.HK </w:t>
+      </w:r>
+      <w:r>
+        <w:t>trong giai đoạn 20</w:t>
+      </w:r>
+      <w:r>
+        <w:t>0</w:t>
+      </w:r>
+      <w:r>
+        <w:t>0-202</w:t>
+      </w:r>
+      <w:r>
+        <w:t>0</w:t>
+      </w:r>
+      <w:bookmarkStart w:id="0" w:name="_GoBack"/>
+      <w:bookmarkEnd w:id="0"/>
       <w:r>
         <w:t>.</w:t>
       </w:r>
@@ -4671,10 +4688,7 @@
       </w:hyperlink>
     </w:p>
     <w:p/>
-    <w:p>
-      <w:bookmarkStart w:id="0" w:name="_GoBack"/>
-      <w:bookmarkEnd w:id="0"/>
-    </w:p>
+    <w:p/>
     <w:p/>
     <w:p>
       <w:pPr>
@@ -6395,6 +6409,7 @@
   <w:style w:type="character" w:default="1" w:styleId="DefaultParagraphFont">
     <w:name w:val="Default Paragraph Font"/>
     <w:uiPriority w:val="1"/>
+    <w:semiHidden/>
     <w:unhideWhenUsed/>
   </w:style>
   <w:style w:type="table" w:default="1" w:styleId="TableNormal">
